--- a/受控文件/访谈/PRD-2018-G08用户群分类-V0.1.docx
+++ b/受控文件/访谈/PRD-2018-G08用户群分类-V0.1.docx
@@ -98,8 +98,6 @@
           <w:szCs w:val="48"/>
         </w:rPr>
       </w:pPr>
-      <w:bookmarkStart w:id="16" w:name="_GoBack"/>
-      <w:bookmarkEnd w:id="16"/>
     </w:p>
     <w:p/>
     <w:p>
@@ -1664,8 +1662,8 @@
           <w:rFonts w:ascii="宋体" w:hAnsi="宋体" w:cs="宋体"/>
         </w:rPr>
       </w:pPr>
-      <w:bookmarkStart w:id="0" w:name="_Toc498280846"/>
-      <w:bookmarkStart w:id="1" w:name="_Toc501565061"/>
+      <w:bookmarkStart w:id="0" w:name="_Toc501565061"/>
+      <w:bookmarkStart w:id="1" w:name="_Toc498280846"/>
       <w:r>
         <w:rPr>
           <w:rFonts w:hint="eastAsia" w:ascii="宋体" w:hAnsi="宋体" w:cs="宋体"/>
@@ -1765,8 +1763,8 @@
           <w:rFonts w:ascii="宋体" w:hAnsi="宋体" w:eastAsia="宋体" w:cs="宋体"/>
         </w:rPr>
       </w:pPr>
-      <w:bookmarkStart w:id="5" w:name="_Toc501565063"/>
-      <w:bookmarkStart w:id="6" w:name="_Toc498280848"/>
+      <w:bookmarkStart w:id="5" w:name="_Toc498280848"/>
+      <w:bookmarkStart w:id="6" w:name="_Toc501565063"/>
       <w:r>
         <w:rPr>
           <w:rFonts w:hint="eastAsia" w:ascii="宋体" w:hAnsi="宋体" w:eastAsia="宋体" w:cs="宋体"/>
@@ -1810,8 +1808,8 @@
           <w:rFonts w:ascii="宋体" w:hAnsi="宋体" w:eastAsia="宋体" w:cs="宋体"/>
         </w:rPr>
       </w:pPr>
-      <w:bookmarkStart w:id="7" w:name="_Toc501565064"/>
-      <w:bookmarkStart w:id="8" w:name="_Toc498280849"/>
+      <w:bookmarkStart w:id="7" w:name="_Toc498280849"/>
+      <w:bookmarkStart w:id="8" w:name="_Toc501565064"/>
       <w:r>
         <w:rPr>
           <w:rFonts w:hint="eastAsia" w:ascii="宋体" w:hAnsi="宋体" w:eastAsia="宋体" w:cs="宋体"/>
@@ -3037,14 +3035,16 @@
             <w:pPr>
               <w:jc w:val="center"/>
               <w:rPr>
-                <w:rFonts w:hint="eastAsia" w:ascii="宋体" w:hAnsi="宋体" w:cs="宋体"/>
-              </w:rPr>
-            </w:pPr>
-            <w:r>
-              <w:rPr>
-                <w:rFonts w:hint="eastAsia" w:ascii="宋体" w:hAnsi="宋体" w:cs="宋体"/>
-              </w:rPr>
-              <w:t>陈妍蓝</w:t>
+                <w:rFonts w:hint="eastAsia" w:ascii="宋体" w:hAnsi="宋体" w:eastAsia="宋体" w:cs="宋体"/>
+                <w:lang w:val="en-US" w:eastAsia="zh-CN"/>
+              </w:rPr>
+            </w:pPr>
+            <w:r>
+              <w:rPr>
+                <w:rFonts w:hint="eastAsia" w:ascii="宋体" w:hAnsi="宋体" w:cs="宋体"/>
+                <w:lang w:val="en-US" w:eastAsia="zh-CN"/>
+              </w:rPr>
+              <w:t>彭慧铭</w:t>
             </w:r>
           </w:p>
           <w:p>
@@ -3111,7 +3111,22 @@
               <w:rPr>
                 <w:rFonts w:hint="eastAsia" w:ascii="宋体" w:hAnsi="宋体" w:cs="宋体"/>
               </w:rPr>
-              <w:t>31501391@stu.zucc.edu.cn</w:t>
+              <w:t>31</w:t>
+            </w:r>
+            <w:r>
+              <w:rPr>
+                <w:rFonts w:hint="eastAsia" w:ascii="宋体" w:hAnsi="宋体" w:cs="宋体"/>
+                <w:lang w:val="en-US" w:eastAsia="zh-CN"/>
+              </w:rPr>
+              <w:t>601403</w:t>
+            </w:r>
+            <w:bookmarkStart w:id="16" w:name="_GoBack"/>
+            <w:bookmarkEnd w:id="16"/>
+            <w:r>
+              <w:rPr>
+                <w:rFonts w:hint="eastAsia" w:ascii="宋体" w:hAnsi="宋体" w:cs="宋体"/>
+              </w:rPr>
+              <w:t>@stu.zucc.edu.cn</w:t>
             </w:r>
           </w:p>
           <w:p>
